--- a/templates/suratPernyataanKesanggupan.docx
+++ b/templates/suratPernyataanKesanggupan.docx
@@ -101,7 +101,7 @@
       <w:tblGrid>
         <w:gridCol w:w="720"/>
         <w:gridCol w:w="442"/>
-        <w:gridCol w:w="1241"/>
+        <w:gridCol w:w="1181"/>
       </w:tblGrid>
       <w:tr>
         <w:tc>
@@ -178,25 +178,7 @@
                 <w:sz w:val="24"/>
                 <w:szCs w:val="24"/>
               </w:rPr>
-              <w:t>{</w:t>
-            </w:r>
-            <w:proofErr w:type="gramStart"/>
-            <w:r>
-              <w:rPr>
-                <w:rFonts w:ascii="Times New Roman" w:eastAsia="Times New Roman" w:hAnsi="Times New Roman" w:cs="Times New Roman"/>
-                <w:sz w:val="24"/>
-                <w:szCs w:val="24"/>
-              </w:rPr>
-              <w:t>{.Nama</w:t>
-            </w:r>
-            <w:proofErr w:type="gramEnd"/>
-            <w:r>
-              <w:rPr>
-                <w:rFonts w:ascii="Times New Roman" w:eastAsia="Times New Roman" w:hAnsi="Times New Roman" w:cs="Times New Roman"/>
-                <w:sz w:val="24"/>
-                <w:szCs w:val="24"/>
-              </w:rPr>
-              <w:t>}}</w:t>
+              <w:t>{{Nama}}</w:t>
             </w:r>
           </w:p>
         </w:tc>
@@ -278,23 +260,21 @@
               </w:rPr>
               <w:t>{</w:t>
             </w:r>
-            <w:proofErr w:type="gramStart"/>
-            <w:r>
-              <w:rPr>
-                <w:rFonts w:ascii="Times New Roman" w:eastAsia="Times New Roman" w:hAnsi="Times New Roman" w:cs="Times New Roman"/>
-                <w:sz w:val="24"/>
-                <w:szCs w:val="24"/>
-              </w:rPr>
-              <w:t>{.Jabatan</w:t>
-            </w:r>
-            <w:proofErr w:type="gramEnd"/>
-            <w:r>
-              <w:rPr>
-                <w:rFonts w:ascii="Times New Roman" w:eastAsia="Times New Roman" w:hAnsi="Times New Roman" w:cs="Times New Roman"/>
-                <w:sz w:val="24"/>
-                <w:szCs w:val="24"/>
-              </w:rPr>
-              <w:t>}}</w:t>
+            <w:r>
+              <w:rPr>
+                <w:rFonts w:ascii="Times New Roman" w:eastAsia="Times New Roman" w:hAnsi="Times New Roman" w:cs="Times New Roman"/>
+                <w:sz w:val="24"/>
+                <w:szCs w:val="24"/>
+              </w:rPr>
+              <w:t>{</w:t>
+            </w:r>
+            <w:r>
+              <w:rPr>
+                <w:rFonts w:ascii="Times New Roman" w:eastAsia="Times New Roman" w:hAnsi="Times New Roman" w:cs="Times New Roman"/>
+                <w:sz w:val="24"/>
+                <w:szCs w:val="24"/>
+              </w:rPr>
+              <w:t>Jabatan}}</w:t>
             </w:r>
           </w:p>
         </w:tc>
@@ -376,23 +356,21 @@
               </w:rPr>
               <w:t>{</w:t>
             </w:r>
-            <w:proofErr w:type="gramStart"/>
-            <w:r>
-              <w:rPr>
-                <w:rFonts w:ascii="Times New Roman" w:eastAsia="Times New Roman" w:hAnsi="Times New Roman" w:cs="Times New Roman"/>
-                <w:sz w:val="24"/>
-                <w:szCs w:val="24"/>
-              </w:rPr>
-              <w:t>{.Alamat</w:t>
-            </w:r>
-            <w:proofErr w:type="gramEnd"/>
-            <w:r>
-              <w:rPr>
-                <w:rFonts w:ascii="Times New Roman" w:eastAsia="Times New Roman" w:hAnsi="Times New Roman" w:cs="Times New Roman"/>
-                <w:sz w:val="24"/>
-                <w:szCs w:val="24"/>
-              </w:rPr>
-              <w:t>}}</w:t>
+            <w:r>
+              <w:rPr>
+                <w:rFonts w:ascii="Times New Roman" w:eastAsia="Times New Roman" w:hAnsi="Times New Roman" w:cs="Times New Roman"/>
+                <w:sz w:val="24"/>
+                <w:szCs w:val="24"/>
+              </w:rPr>
+              <w:t>{</w:t>
+            </w:r>
+            <w:r>
+              <w:rPr>
+                <w:rFonts w:ascii="Times New Roman" w:eastAsia="Times New Roman" w:hAnsi="Times New Roman" w:cs="Times New Roman"/>
+                <w:sz w:val="24"/>
+                <w:szCs w:val="24"/>
+              </w:rPr>
+              <w:t>Alamat}}</w:t>
             </w:r>
           </w:p>
         </w:tc>
@@ -426,6 +404,42 @@
         </w:rPr>
         <w:t>Dalam hal ini bertindak untuk dan atas nama {</w:t>
       </w:r>
+      <w:r>
+        <w:rPr>
+          <w:rFonts w:ascii="Times New Roman" w:hAnsi="Times New Roman" w:cs="Times New Roman"/>
+          <w:sz w:val="24"/>
+          <w:szCs w:val="24"/>
+          <w:lang w:val="en-US"/>
+        </w:rPr>
+        <w:t>{</w:t>
+      </w:r>
+      <w:r>
+        <w:rPr>
+          <w:rFonts w:ascii="Times New Roman" w:hAnsi="Times New Roman" w:cs="Times New Roman"/>
+          <w:sz w:val="24"/>
+          <w:szCs w:val="24"/>
+          <w:lang w:val="en-US"/>
+        </w:rPr>
+        <w:t>Pengembang}}, bahwa berdasarkan Surat Permohonan Persetujuan Teknis Penanganan Dampak Lalu Lintas Bangkitan {</w:t>
+      </w:r>
+      <w:r>
+        <w:rPr>
+          <w:rFonts w:ascii="Times New Roman" w:hAnsi="Times New Roman" w:cs="Times New Roman"/>
+          <w:sz w:val="24"/>
+          <w:szCs w:val="24"/>
+          <w:lang w:val="en-US"/>
+        </w:rPr>
+        <w:t>{</w:t>
+      </w:r>
+      <w:r>
+        <w:rPr>
+          <w:rFonts w:ascii="Times New Roman" w:hAnsi="Times New Roman" w:cs="Times New Roman"/>
+          <w:sz w:val="24"/>
+          <w:szCs w:val="24"/>
+          <w:lang w:val="en-US"/>
+        </w:rPr>
+        <w:t xml:space="preserve">Bangkitan}} </w:t>
+      </w:r>
       <w:proofErr w:type="gramStart"/>
       <w:r>
         <w:rPr>
@@ -434,7 +448,25 @@
           <w:szCs w:val="24"/>
           <w:lang w:val="en-US"/>
         </w:rPr>
-        <w:t>{.Pengembang</w:t>
+        <w:t>Nomor</w:t>
+      </w:r>
+      <w:r>
+        <w:rPr>
+          <w:rFonts w:ascii="Times New Roman" w:hAnsi="Times New Roman" w:cs="Times New Roman"/>
+          <w:sz w:val="24"/>
+          <w:szCs w:val="24"/>
+          <w:lang w:val="en-US"/>
+        </w:rPr>
+        <w:t xml:space="preserve"> </w:t>
+      </w:r>
+      <w:r>
+        <w:rPr>
+          <w:rFonts w:ascii="Times New Roman" w:hAnsi="Times New Roman" w:cs="Times New Roman"/>
+          <w:sz w:val="24"/>
+          <w:szCs w:val="24"/>
+          <w:lang w:val="en-US"/>
+        </w:rPr>
+        <w:t>:</w:t>
       </w:r>
       <w:proofErr w:type="gramEnd"/>
       <w:r>
@@ -444,16 +476,97 @@
           <w:szCs w:val="24"/>
           <w:lang w:val="en-US"/>
         </w:rPr>
-        <w:t>}}, bahwa berdasarkan Surat Permohonan Persetujuan Teknis Penanganan Dampak Lalu Lintas Bangkitan {{.Bangkitan}} Nomor : {{.Nomor}} tanggal {{.Tanggal}} bulan {{.Bulan}} tahun {{.Tahun}} tentang Kegi</w:t>
-      </w:r>
-      <w:r>
-        <w:rPr>
-          <w:rFonts w:ascii="Times New Roman" w:hAnsi="Times New Roman" w:cs="Times New Roman"/>
-          <w:sz w:val="24"/>
-          <w:szCs w:val="24"/>
-          <w:lang w:val="en-US"/>
-        </w:rPr>
-        <w:t>atan {{.Kegiatan}},</w:t>
+        <w:t xml:space="preserve"> {</w:t>
+      </w:r>
+      <w:r>
+        <w:rPr>
+          <w:rFonts w:ascii="Times New Roman" w:hAnsi="Times New Roman" w:cs="Times New Roman"/>
+          <w:sz w:val="24"/>
+          <w:szCs w:val="24"/>
+          <w:lang w:val="en-US"/>
+        </w:rPr>
+        <w:t>{</w:t>
+      </w:r>
+      <w:r>
+        <w:rPr>
+          <w:rFonts w:ascii="Times New Roman" w:hAnsi="Times New Roman" w:cs="Times New Roman"/>
+          <w:sz w:val="24"/>
+          <w:szCs w:val="24"/>
+          <w:lang w:val="en-US"/>
+        </w:rPr>
+        <w:t>Nomor}} tanggal {</w:t>
+      </w:r>
+      <w:r>
+        <w:rPr>
+          <w:rFonts w:ascii="Times New Roman" w:hAnsi="Times New Roman" w:cs="Times New Roman"/>
+          <w:sz w:val="24"/>
+          <w:szCs w:val="24"/>
+          <w:lang w:val="en-US"/>
+        </w:rPr>
+        <w:t>{</w:t>
+      </w:r>
+      <w:r>
+        <w:rPr>
+          <w:rFonts w:ascii="Times New Roman" w:hAnsi="Times New Roman" w:cs="Times New Roman"/>
+          <w:sz w:val="24"/>
+          <w:szCs w:val="24"/>
+          <w:lang w:val="en-US"/>
+        </w:rPr>
+        <w:t>Tanggal}} bulan {</w:t>
+      </w:r>
+      <w:r>
+        <w:rPr>
+          <w:rFonts w:ascii="Times New Roman" w:hAnsi="Times New Roman" w:cs="Times New Roman"/>
+          <w:sz w:val="24"/>
+          <w:szCs w:val="24"/>
+          <w:lang w:val="en-US"/>
+        </w:rPr>
+        <w:t>{</w:t>
+      </w:r>
+      <w:r>
+        <w:rPr>
+          <w:rFonts w:ascii="Times New Roman" w:hAnsi="Times New Roman" w:cs="Times New Roman"/>
+          <w:sz w:val="24"/>
+          <w:szCs w:val="24"/>
+          <w:lang w:val="en-US"/>
+        </w:rPr>
+        <w:t>Bulan}} tahun {</w:t>
+      </w:r>
+      <w:r>
+        <w:rPr>
+          <w:rFonts w:ascii="Times New Roman" w:hAnsi="Times New Roman" w:cs="Times New Roman"/>
+          <w:sz w:val="24"/>
+          <w:szCs w:val="24"/>
+          <w:lang w:val="en-US"/>
+        </w:rPr>
+        <w:t>{</w:t>
+      </w:r>
+      <w:r>
+        <w:rPr>
+          <w:rFonts w:ascii="Times New Roman" w:hAnsi="Times New Roman" w:cs="Times New Roman"/>
+          <w:sz w:val="24"/>
+          <w:szCs w:val="24"/>
+          <w:lang w:val="en-US"/>
+        </w:rPr>
+        <w:t>Tahun}} tentang Kegiatan {</w:t>
+      </w:r>
+      <w:r>
+        <w:rPr>
+          <w:rFonts w:ascii="Times New Roman" w:hAnsi="Times New Roman" w:cs="Times New Roman"/>
+          <w:sz w:val="24"/>
+          <w:szCs w:val="24"/>
+          <w:lang w:val="en-US"/>
+        </w:rPr>
+        <w:t>{</w:t>
+      </w:r>
+      <w:r>
+        <w:rPr>
+          <w:rFonts w:ascii="Times New Roman" w:hAnsi="Times New Roman" w:cs="Times New Roman"/>
+          <w:sz w:val="24"/>
+          <w:szCs w:val="24"/>
+          <w:lang w:val="en-US"/>
+        </w:rPr>
+        <w:t>Kegiatan}},</w:t>
       </w:r>
       <w:r>
         <w:rPr>
@@ -508,23 +621,21 @@
         </w:rPr>
         <w:t>{</w:t>
       </w:r>
-      <w:proofErr w:type="gramStart"/>
       <w:r>
         <w:rPr>
           <w:rFonts w:ascii="Times New Roman" w:eastAsia="Times New Roman" w:hAnsi="Times New Roman" w:cs="Times New Roman"/>
           <w:sz w:val="24"/>
           <w:szCs w:val="24"/>
         </w:rPr>
-        <w:t>{.Kewajiban</w:t>
-      </w:r>
-      <w:proofErr w:type="gramEnd"/>
+        <w:t>{</w:t>
+      </w:r>
       <w:r>
         <w:rPr>
           <w:rFonts w:ascii="Times New Roman" w:eastAsia="Times New Roman" w:hAnsi="Times New Roman" w:cs="Times New Roman"/>
           <w:sz w:val="24"/>
           <w:szCs w:val="24"/>
         </w:rPr>
-        <w:t>}}</w:t>
+        <w:t>Kewajiban}}</w:t>
       </w:r>
     </w:p>
     <w:p>
@@ -534,29 +645,12 @@
       </w:pPr>
       <w:r>
         <w:rPr>
-          <w:rFonts w:ascii="Times New Roman" w:eastAsia="Times New Roman" w:hAnsi="Times New Roman" w:cs="Times New Roman"/>
-          <w:sz w:val="24"/>
-          <w:szCs w:val="24"/>
-        </w:rPr>
-        <w:pict w14:anchorId="46542970"/>
-      </w:r>
-      <w:r>
-        <w:rPr>
-          <w:rFonts w:ascii="Times New Roman" w:hAnsi="Times New Roman" w:cs="Times New Roman"/>
-          <w:sz w:val="24"/>
-          <w:szCs w:val="24"/>
-          <w:lang w:val="en-US"/>
-        </w:rPr>
-        <w:t>Demikian Surat Penyataan Kesanggupan ini dibuat dengan sesungguhnya dan dengan penuh rasa tanggungjawab dan apabila dikem</w:t>
-      </w:r>
-      <w:r>
-        <w:rPr>
-          <w:rFonts w:ascii="Times New Roman" w:hAnsi="Times New Roman" w:cs="Times New Roman"/>
-          <w:sz w:val="24"/>
-          <w:szCs w:val="24"/>
-          <w:lang w:val="en-US"/>
-        </w:rPr>
-        <w:t>udian hari tidak mematuhi ketentuan yang telah ditetapkan, kami bersedia untuk dikenakan sanksi sesuai dengan ketentuan dan peraturan perundangan yang berlaku.</w:t>
+          <w:rFonts w:ascii="Times New Roman" w:hAnsi="Times New Roman" w:cs="Times New Roman"/>
+          <w:sz w:val="24"/>
+          <w:szCs w:val="24"/>
+          <w:lang w:val="en-US"/>
+        </w:rPr>
+        <w:t>Demikian Surat Penyataan Kesanggupan ini dibuat dengan sesungguhnya dan dengan penuh rasa tanggungjawab dan apabila dikemudian hari tidak mematuhi ketentuan yang telah ditetapkan, kami bersedia untuk dikenakan sanksi sesuai dengan ketentuan dan peraturan perundangan yang berlaku.</w:t>
       </w:r>
     </w:p>
     <w:p>
@@ -584,13 +678,13 @@
         <w:tblLook w:val="04A0" w:firstRow="1" w:lastRow="0" w:firstColumn="1" w:lastColumn="0" w:noHBand="0" w:noVBand="1"/>
       </w:tblPr>
       <w:tblGrid>
-        <w:gridCol w:w="4111"/>
-        <w:gridCol w:w="4915"/>
+        <w:gridCol w:w="4962"/>
+        <w:gridCol w:w="4064"/>
       </w:tblGrid>
       <w:tr>
         <w:tc>
           <w:tcPr>
-            <w:tcW w:w="4111" w:type="dxa"/>
+            <w:tcW w:w="4962" w:type="dxa"/>
             <w:tcMar>
               <w:top w:w="0" w:type="dxa"/>
               <w:left w:w="108" w:type="dxa"/>
@@ -617,7 +711,7 @@
         </w:tc>
         <w:tc>
           <w:tcPr>
-            <w:tcW w:w="4915" w:type="dxa"/>
+            <w:tcW w:w="4064" w:type="dxa"/>
             <w:tcMar>
               <w:top w:w="0" w:type="dxa"/>
               <w:left w:w="108" w:type="dxa"/>
@@ -720,16 +814,7 @@
                 <w:szCs w:val="24"/>
                 <w:lang w:val="en-US"/>
               </w:rPr>
-              <w:t>Perusahaan/inst</w:t>
-            </w:r>
-            <w:r>
-              <w:rPr>
-                <w:rFonts w:ascii="Times New Roman" w:hAnsi="Times New Roman" w:cs="Times New Roman"/>
-                <w:sz w:val="24"/>
-                <w:szCs w:val="24"/>
-                <w:lang w:val="en-US"/>
-              </w:rPr>
-              <w:t>ansi</w:t>
+              <w:t>Perusahaan/instansi</w:t>
             </w:r>
           </w:p>
           <w:p>
@@ -782,7 +867,6 @@
               </w:rPr>
               <w:t>{</w:t>
             </w:r>
-            <w:proofErr w:type="gramStart"/>
             <w:r>
               <w:rPr>
                 <w:rFonts w:ascii="Times New Roman" w:hAnsi="Times New Roman" w:cs="Times New Roman"/>
@@ -792,9 +876,8 @@
                 <w:szCs w:val="24"/>
                 <w:lang w:val="en-US"/>
               </w:rPr>
-              <w:t>{.Nama</w:t>
-            </w:r>
-            <w:proofErr w:type="gramEnd"/>
+              <w:t>{</w:t>
+            </w:r>
             <w:r>
               <w:rPr>
                 <w:rFonts w:ascii="Times New Roman" w:hAnsi="Times New Roman" w:cs="Times New Roman"/>
@@ -804,7 +887,7 @@
                 <w:szCs w:val="24"/>
                 <w:lang w:val="en-US"/>
               </w:rPr>
-              <w:t>}}</w:t>
+              <w:t>Nama}}</w:t>
             </w:r>
           </w:p>
         </w:tc>

--- a/templates/suratPernyataanKesanggupan.docx
+++ b/templates/suratPernyataanKesanggupan.docx
@@ -40,25 +40,14 @@
         <w:spacing w:line="240" w:lineRule="auto"/>
         <w:jc w:val="center"/>
       </w:pPr>
-      <w:proofErr w:type="gramStart"/>
-      <w:r>
-        <w:rPr>
-          <w:rFonts w:ascii="Times New Roman" w:hAnsi="Times New Roman" w:cs="Times New Roman"/>
-          <w:sz w:val="24"/>
-          <w:szCs w:val="24"/>
-          <w:lang w:val="en-US"/>
-        </w:rPr>
-        <w:t>Nomor :</w:t>
-      </w:r>
-      <w:proofErr w:type="gramEnd"/>
-      <w:r>
-        <w:rPr>
-          <w:rFonts w:ascii="Times New Roman" w:hAnsi="Times New Roman" w:cs="Times New Roman"/>
-          <w:sz w:val="24"/>
-          <w:szCs w:val="24"/>
-          <w:lang w:val="en-US"/>
-        </w:rPr>
-        <w:t xml:space="preserve"> …………………………………..</w:t>
+      <w:r>
+        <w:rPr>
+          <w:rFonts w:ascii="Times New Roman" w:hAnsi="Times New Roman" w:cs="Times New Roman"/>
+          <w:sz w:val="24"/>
+          <w:szCs w:val="24"/>
+          <w:lang w:val="en-US"/>
+        </w:rPr>
+        <w:t>Nomor : …………………………………..</w:t>
       </w:r>
     </w:p>
     <w:p>
@@ -101,7 +90,7 @@
       <w:tblGrid>
         <w:gridCol w:w="720"/>
         <w:gridCol w:w="442"/>
-        <w:gridCol w:w="1181"/>
+        <w:gridCol w:w="1164"/>
       </w:tblGrid>
       <w:tr>
         <w:tc>
@@ -178,7 +167,39 @@
                 <w:sz w:val="24"/>
                 <w:szCs w:val="24"/>
               </w:rPr>
-              <w:t>{{Nama}}</w:t>
+              <w:t>{</w:t>
+            </w:r>
+            <w:r>
+              <w:rPr>
+                <w:rFonts w:ascii="Times New Roman" w:eastAsia="Times New Roman" w:hAnsi="Times New Roman" w:cs="Times New Roman"/>
+                <w:sz w:val="24"/>
+                <w:szCs w:val="24"/>
+              </w:rPr>
+              <w:t>_n</w:t>
+            </w:r>
+            <w:r>
+              <w:rPr>
+                <w:rFonts w:ascii="Times New Roman" w:eastAsia="Times New Roman" w:hAnsi="Times New Roman" w:cs="Times New Roman"/>
+                <w:sz w:val="24"/>
+                <w:szCs w:val="24"/>
+              </w:rPr>
+              <w:t>ama</w:t>
+            </w:r>
+            <w:r>
+              <w:rPr>
+                <w:rFonts w:ascii="Times New Roman" w:eastAsia="Times New Roman" w:hAnsi="Times New Roman" w:cs="Times New Roman"/>
+                <w:sz w:val="24"/>
+                <w:szCs w:val="24"/>
+              </w:rPr>
+              <w:t>_</w:t>
+            </w:r>
+            <w:r>
+              <w:rPr>
+                <w:rFonts w:ascii="Times New Roman" w:eastAsia="Times New Roman" w:hAnsi="Times New Roman" w:cs="Times New Roman"/>
+                <w:sz w:val="24"/>
+                <w:szCs w:val="24"/>
+              </w:rPr>
+              <w:t>}</w:t>
             </w:r>
           </w:p>
         </w:tc>
@@ -266,15 +287,31 @@
                 <w:sz w:val="24"/>
                 <w:szCs w:val="24"/>
               </w:rPr>
-              <w:t>{</w:t>
-            </w:r>
-            <w:r>
-              <w:rPr>
-                <w:rFonts w:ascii="Times New Roman" w:eastAsia="Times New Roman" w:hAnsi="Times New Roman" w:cs="Times New Roman"/>
-                <w:sz w:val="24"/>
-                <w:szCs w:val="24"/>
-              </w:rPr>
-              <w:t>Jabatan}}</w:t>
+              <w:t>_j</w:t>
+            </w:r>
+            <w:r>
+              <w:rPr>
+                <w:rFonts w:ascii="Times New Roman" w:eastAsia="Times New Roman" w:hAnsi="Times New Roman" w:cs="Times New Roman"/>
+                <w:sz w:val="24"/>
+                <w:szCs w:val="24"/>
+              </w:rPr>
+              <w:t>abatan</w:t>
+            </w:r>
+            <w:r>
+              <w:rPr>
+                <w:rFonts w:ascii="Times New Roman" w:eastAsia="Times New Roman" w:hAnsi="Times New Roman" w:cs="Times New Roman"/>
+                <w:sz w:val="24"/>
+                <w:szCs w:val="24"/>
+              </w:rPr>
+              <w:t>_</w:t>
+            </w:r>
+            <w:r>
+              <w:rPr>
+                <w:rFonts w:ascii="Times New Roman" w:eastAsia="Times New Roman" w:hAnsi="Times New Roman" w:cs="Times New Roman"/>
+                <w:sz w:val="24"/>
+                <w:szCs w:val="24"/>
+              </w:rPr>
+              <w:t>}</w:t>
             </w:r>
           </w:p>
         </w:tc>
@@ -362,15 +399,31 @@
                 <w:sz w:val="24"/>
                 <w:szCs w:val="24"/>
               </w:rPr>
-              <w:t>{</w:t>
-            </w:r>
-            <w:r>
-              <w:rPr>
-                <w:rFonts w:ascii="Times New Roman" w:eastAsia="Times New Roman" w:hAnsi="Times New Roman" w:cs="Times New Roman"/>
-                <w:sz w:val="24"/>
-                <w:szCs w:val="24"/>
-              </w:rPr>
-              <w:t>Alamat}}</w:t>
+              <w:t>_a</w:t>
+            </w:r>
+            <w:r>
+              <w:rPr>
+                <w:rFonts w:ascii="Times New Roman" w:eastAsia="Times New Roman" w:hAnsi="Times New Roman" w:cs="Times New Roman"/>
+                <w:sz w:val="24"/>
+                <w:szCs w:val="24"/>
+              </w:rPr>
+              <w:t>lamat</w:t>
+            </w:r>
+            <w:r>
+              <w:rPr>
+                <w:rFonts w:ascii="Times New Roman" w:eastAsia="Times New Roman" w:hAnsi="Times New Roman" w:cs="Times New Roman"/>
+                <w:sz w:val="24"/>
+                <w:szCs w:val="24"/>
+              </w:rPr>
+              <w:t>_</w:t>
+            </w:r>
+            <w:r>
+              <w:rPr>
+                <w:rFonts w:ascii="Times New Roman" w:eastAsia="Times New Roman" w:hAnsi="Times New Roman" w:cs="Times New Roman"/>
+                <w:sz w:val="24"/>
+                <w:szCs w:val="24"/>
+              </w:rPr>
+              <w:t>}</w:t>
             </w:r>
           </w:p>
         </w:tc>
@@ -411,44 +464,70 @@
           <w:szCs w:val="24"/>
           <w:lang w:val="en-US"/>
         </w:rPr>
-        <w:t>{</w:t>
-      </w:r>
-      <w:r>
-        <w:rPr>
-          <w:rFonts w:ascii="Times New Roman" w:hAnsi="Times New Roman" w:cs="Times New Roman"/>
-          <w:sz w:val="24"/>
-          <w:szCs w:val="24"/>
-          <w:lang w:val="en-US"/>
-        </w:rPr>
-        <w:t>Pengembang}}, bahwa berdasarkan Surat Permohonan Persetujuan Teknis Penanganan Dampak Lalu Lintas Bangkitan {</w:t>
-      </w:r>
-      <w:r>
-        <w:rPr>
-          <w:rFonts w:ascii="Times New Roman" w:hAnsi="Times New Roman" w:cs="Times New Roman"/>
-          <w:sz w:val="24"/>
-          <w:szCs w:val="24"/>
-          <w:lang w:val="en-US"/>
-        </w:rPr>
-        <w:t>{</w:t>
-      </w:r>
-      <w:r>
-        <w:rPr>
-          <w:rFonts w:ascii="Times New Roman" w:hAnsi="Times New Roman" w:cs="Times New Roman"/>
-          <w:sz w:val="24"/>
-          <w:szCs w:val="24"/>
-          <w:lang w:val="en-US"/>
-        </w:rPr>
-        <w:t xml:space="preserve">Bangkitan}} </w:t>
-      </w:r>
-      <w:proofErr w:type="gramStart"/>
-      <w:r>
-        <w:rPr>
-          <w:rFonts w:ascii="Times New Roman" w:hAnsi="Times New Roman" w:cs="Times New Roman"/>
-          <w:sz w:val="24"/>
-          <w:szCs w:val="24"/>
-          <w:lang w:val="en-US"/>
-        </w:rPr>
-        <w:t>Nomor</w:t>
+        <w:t>_p</w:t>
+      </w:r>
+      <w:r>
+        <w:rPr>
+          <w:rFonts w:ascii="Times New Roman" w:hAnsi="Times New Roman" w:cs="Times New Roman"/>
+          <w:sz w:val="24"/>
+          <w:szCs w:val="24"/>
+          <w:lang w:val="en-US"/>
+        </w:rPr>
+        <w:t>engembang</w:t>
+      </w:r>
+      <w:r>
+        <w:rPr>
+          <w:rFonts w:ascii="Times New Roman" w:hAnsi="Times New Roman" w:cs="Times New Roman"/>
+          <w:sz w:val="24"/>
+          <w:szCs w:val="24"/>
+          <w:lang w:val="en-US"/>
+        </w:rPr>
+        <w:t>_</w:t>
+      </w:r>
+      <w:r>
+        <w:rPr>
+          <w:rFonts w:ascii="Times New Roman" w:hAnsi="Times New Roman" w:cs="Times New Roman"/>
+          <w:sz w:val="24"/>
+          <w:szCs w:val="24"/>
+          <w:lang w:val="en-US"/>
+        </w:rPr>
+        <w:t xml:space="preserve">}, bahwa berdasarkan Surat Permohonan Persetujuan Teknis Penanganan Dampak Lalu Lintas Bangkitan </w:t>
+      </w:r>
+      <w:r>
+        <w:rPr>
+          <w:rFonts w:ascii="Times New Roman" w:hAnsi="Times New Roman" w:cs="Times New Roman"/>
+          <w:sz w:val="24"/>
+          <w:szCs w:val="24"/>
+          <w:lang w:val="en-US"/>
+        </w:rPr>
+        <w:t>{_b</w:t>
+      </w:r>
+      <w:r>
+        <w:rPr>
+          <w:rFonts w:ascii="Times New Roman" w:hAnsi="Times New Roman" w:cs="Times New Roman"/>
+          <w:sz w:val="24"/>
+          <w:szCs w:val="24"/>
+          <w:lang w:val="en-US"/>
+        </w:rPr>
+        <w:t>angkitan</w:t>
+      </w:r>
+      <w:r>
+        <w:rPr>
+          <w:rFonts w:ascii="Times New Roman" w:hAnsi="Times New Roman" w:cs="Times New Roman"/>
+          <w:sz w:val="24"/>
+          <w:szCs w:val="24"/>
+          <w:lang w:val="en-US"/>
+        </w:rPr>
+        <w:t>_}</w:t>
+      </w:r>
+      <w:r>
+        <w:rPr>
+          <w:rFonts w:ascii="Times New Roman" w:hAnsi="Times New Roman" w:cs="Times New Roman"/>
+          <w:sz w:val="24"/>
+          <w:szCs w:val="24"/>
+          <w:lang w:val="en-US"/>
+        </w:rPr>
+        <w:t xml:space="preserve"> Nomor</w:t>
       </w:r>
       <w:r>
         <w:rPr>
@@ -466,107 +545,196 @@
           <w:szCs w:val="24"/>
           <w:lang w:val="en-US"/>
         </w:rPr>
-        <w:t>:</w:t>
-      </w:r>
-      <w:proofErr w:type="gramEnd"/>
-      <w:r>
-        <w:rPr>
-          <w:rFonts w:ascii="Times New Roman" w:hAnsi="Times New Roman" w:cs="Times New Roman"/>
-          <w:sz w:val="24"/>
-          <w:szCs w:val="24"/>
-          <w:lang w:val="en-US"/>
-        </w:rPr>
-        <w:t xml:space="preserve"> {</w:t>
-      </w:r>
-      <w:r>
-        <w:rPr>
-          <w:rFonts w:ascii="Times New Roman" w:hAnsi="Times New Roman" w:cs="Times New Roman"/>
-          <w:sz w:val="24"/>
-          <w:szCs w:val="24"/>
-          <w:lang w:val="en-US"/>
-        </w:rPr>
-        <w:t>{</w:t>
-      </w:r>
-      <w:r>
-        <w:rPr>
-          <w:rFonts w:ascii="Times New Roman" w:hAnsi="Times New Roman" w:cs="Times New Roman"/>
-          <w:sz w:val="24"/>
-          <w:szCs w:val="24"/>
-          <w:lang w:val="en-US"/>
-        </w:rPr>
-        <w:t>Nomor}} tanggal {</w:t>
-      </w:r>
-      <w:r>
-        <w:rPr>
-          <w:rFonts w:ascii="Times New Roman" w:hAnsi="Times New Roman" w:cs="Times New Roman"/>
-          <w:sz w:val="24"/>
-          <w:szCs w:val="24"/>
-          <w:lang w:val="en-US"/>
-        </w:rPr>
-        <w:t>{</w:t>
-      </w:r>
-      <w:r>
-        <w:rPr>
-          <w:rFonts w:ascii="Times New Roman" w:hAnsi="Times New Roman" w:cs="Times New Roman"/>
-          <w:sz w:val="24"/>
-          <w:szCs w:val="24"/>
-          <w:lang w:val="en-US"/>
-        </w:rPr>
-        <w:t>Tanggal}} bulan {</w:t>
-      </w:r>
-      <w:r>
-        <w:rPr>
-          <w:rFonts w:ascii="Times New Roman" w:hAnsi="Times New Roman" w:cs="Times New Roman"/>
-          <w:sz w:val="24"/>
-          <w:szCs w:val="24"/>
-          <w:lang w:val="en-US"/>
-        </w:rPr>
-        <w:t>{</w:t>
-      </w:r>
-      <w:r>
-        <w:rPr>
-          <w:rFonts w:ascii="Times New Roman" w:hAnsi="Times New Roman" w:cs="Times New Roman"/>
-          <w:sz w:val="24"/>
-          <w:szCs w:val="24"/>
-          <w:lang w:val="en-US"/>
-        </w:rPr>
-        <w:t>Bulan}} tahun {</w:t>
-      </w:r>
-      <w:r>
-        <w:rPr>
-          <w:rFonts w:ascii="Times New Roman" w:hAnsi="Times New Roman" w:cs="Times New Roman"/>
-          <w:sz w:val="24"/>
-          <w:szCs w:val="24"/>
-          <w:lang w:val="en-US"/>
-        </w:rPr>
-        <w:t>{</w:t>
-      </w:r>
-      <w:r>
-        <w:rPr>
-          <w:rFonts w:ascii="Times New Roman" w:hAnsi="Times New Roman" w:cs="Times New Roman"/>
-          <w:sz w:val="24"/>
-          <w:szCs w:val="24"/>
-          <w:lang w:val="en-US"/>
-        </w:rPr>
-        <w:t>Tahun}} tentang Kegiatan {</w:t>
-      </w:r>
-      <w:r>
-        <w:rPr>
-          <w:rFonts w:ascii="Times New Roman" w:hAnsi="Times New Roman" w:cs="Times New Roman"/>
-          <w:sz w:val="24"/>
-          <w:szCs w:val="24"/>
-          <w:lang w:val="en-US"/>
-        </w:rPr>
-        <w:t>{</w:t>
-      </w:r>
-      <w:r>
-        <w:rPr>
-          <w:rFonts w:ascii="Times New Roman" w:hAnsi="Times New Roman" w:cs="Times New Roman"/>
-          <w:sz w:val="24"/>
-          <w:szCs w:val="24"/>
-          <w:lang w:val="en-US"/>
-        </w:rPr>
-        <w:t>Kegiatan}},</w:t>
+        <w:t xml:space="preserve">: </w:t>
+      </w:r>
+      <w:r>
+        <w:rPr>
+          <w:rFonts w:ascii="Times New Roman" w:hAnsi="Times New Roman" w:cs="Times New Roman"/>
+          <w:sz w:val="24"/>
+          <w:szCs w:val="24"/>
+          <w:lang w:val="en-US"/>
+        </w:rPr>
+        <w:t>{_n</w:t>
+      </w:r>
+      <w:r>
+        <w:rPr>
+          <w:rFonts w:ascii="Times New Roman" w:hAnsi="Times New Roman" w:cs="Times New Roman"/>
+          <w:sz w:val="24"/>
+          <w:szCs w:val="24"/>
+          <w:lang w:val="en-US"/>
+        </w:rPr>
+        <w:t>omor</w:t>
+      </w:r>
+      <w:r>
+        <w:rPr>
+          <w:rFonts w:ascii="Times New Roman" w:hAnsi="Times New Roman" w:cs="Times New Roman"/>
+          <w:sz w:val="24"/>
+          <w:szCs w:val="24"/>
+          <w:lang w:val="en-US"/>
+        </w:rPr>
+        <w:t>_}</w:t>
+      </w:r>
+      <w:r>
+        <w:rPr>
+          <w:rFonts w:ascii="Times New Roman" w:hAnsi="Times New Roman" w:cs="Times New Roman"/>
+          <w:sz w:val="24"/>
+          <w:szCs w:val="24"/>
+          <w:lang w:val="en-US"/>
+        </w:rPr>
+        <w:t xml:space="preserve"> tanggal </w:t>
+      </w:r>
+      <w:r>
+        <w:rPr>
+          <w:rFonts w:ascii="Times New Roman" w:hAnsi="Times New Roman" w:cs="Times New Roman"/>
+          <w:sz w:val="24"/>
+          <w:szCs w:val="24"/>
+          <w:lang w:val="en-US"/>
+        </w:rPr>
+        <w:t>{_t</w:t>
+      </w:r>
+      <w:r>
+        <w:rPr>
+          <w:rFonts w:ascii="Times New Roman" w:hAnsi="Times New Roman" w:cs="Times New Roman"/>
+          <w:sz w:val="24"/>
+          <w:szCs w:val="24"/>
+          <w:lang w:val="en-US"/>
+        </w:rPr>
+        <w:t>anggal</w:t>
+      </w:r>
+      <w:r>
+        <w:rPr>
+          <w:rFonts w:ascii="Times New Roman" w:hAnsi="Times New Roman" w:cs="Times New Roman"/>
+          <w:sz w:val="24"/>
+          <w:szCs w:val="24"/>
+          <w:lang w:val="en-US"/>
+        </w:rPr>
+        <w:t>_}</w:t>
+      </w:r>
+      <w:r>
+        <w:rPr>
+          <w:rFonts w:ascii="Times New Roman" w:hAnsi="Times New Roman" w:cs="Times New Roman"/>
+          <w:sz w:val="24"/>
+          <w:szCs w:val="24"/>
+          <w:lang w:val="en-US"/>
+        </w:rPr>
+        <w:t xml:space="preserve"> bulan </w:t>
+      </w:r>
+      <w:r>
+        <w:rPr>
+          <w:rFonts w:ascii="Times New Roman" w:hAnsi="Times New Roman" w:cs="Times New Roman"/>
+          <w:sz w:val="24"/>
+          <w:szCs w:val="24"/>
+          <w:lang w:val="en-US"/>
+        </w:rPr>
+        <w:t>{_b</w:t>
+      </w:r>
+      <w:r>
+        <w:rPr>
+          <w:rFonts w:ascii="Times New Roman" w:hAnsi="Times New Roman" w:cs="Times New Roman"/>
+          <w:sz w:val="24"/>
+          <w:szCs w:val="24"/>
+          <w:lang w:val="en-US"/>
+        </w:rPr>
+        <w:t>ulan</w:t>
+      </w:r>
+      <w:r>
+        <w:rPr>
+          <w:rFonts w:ascii="Times New Roman" w:hAnsi="Times New Roman" w:cs="Times New Roman"/>
+          <w:sz w:val="24"/>
+          <w:szCs w:val="24"/>
+          <w:lang w:val="en-US"/>
+        </w:rPr>
+        <w:t>_}</w:t>
+      </w:r>
+      <w:r>
+        <w:rPr>
+          <w:rFonts w:ascii="Times New Roman" w:hAnsi="Times New Roman" w:cs="Times New Roman"/>
+          <w:sz w:val="24"/>
+          <w:szCs w:val="24"/>
+          <w:lang w:val="en-US"/>
+        </w:rPr>
+        <w:t xml:space="preserve"> tahun </w:t>
+      </w:r>
+      <w:r>
+        <w:rPr>
+          <w:rFonts w:ascii="Times New Roman" w:hAnsi="Times New Roman" w:cs="Times New Roman"/>
+          <w:sz w:val="24"/>
+          <w:szCs w:val="24"/>
+          <w:lang w:val="en-US"/>
+        </w:rPr>
+        <w:t>{_t</w:t>
+      </w:r>
+      <w:r>
+        <w:rPr>
+          <w:rFonts w:ascii="Times New Roman" w:hAnsi="Times New Roman" w:cs="Times New Roman"/>
+          <w:sz w:val="24"/>
+          <w:szCs w:val="24"/>
+          <w:lang w:val="en-US"/>
+        </w:rPr>
+        <w:t>ahun</w:t>
+      </w:r>
+      <w:r>
+        <w:rPr>
+          <w:rFonts w:ascii="Times New Roman" w:hAnsi="Times New Roman" w:cs="Times New Roman"/>
+          <w:sz w:val="24"/>
+          <w:szCs w:val="24"/>
+          <w:lang w:val="en-US"/>
+        </w:rPr>
+        <w:t>_}</w:t>
+      </w:r>
+      <w:r>
+        <w:rPr>
+          <w:rFonts w:ascii="Times New Roman" w:hAnsi="Times New Roman" w:cs="Times New Roman"/>
+          <w:sz w:val="24"/>
+          <w:szCs w:val="24"/>
+          <w:lang w:val="en-US"/>
+        </w:rPr>
+        <w:t xml:space="preserve"> tentang Kegiatan </w:t>
+      </w:r>
+      <w:r>
+        <w:rPr>
+          <w:rFonts w:ascii="Times New Roman" w:hAnsi="Times New Roman" w:cs="Times New Roman"/>
+          <w:sz w:val="24"/>
+          <w:szCs w:val="24"/>
+          <w:lang w:val="en-US"/>
+        </w:rPr>
+        <w:t>{_</w:t>
+      </w:r>
+      <w:r>
+        <w:rPr>
+          <w:rFonts w:ascii="Times New Roman" w:hAnsi="Times New Roman" w:cs="Times New Roman"/>
+          <w:sz w:val="24"/>
+          <w:szCs w:val="24"/>
+          <w:lang w:val="en-US"/>
+        </w:rPr>
+        <w:t>k</w:t>
+      </w:r>
+      <w:r>
+        <w:rPr>
+          <w:rFonts w:ascii="Times New Roman" w:hAnsi="Times New Roman" w:cs="Times New Roman"/>
+          <w:sz w:val="24"/>
+          <w:szCs w:val="24"/>
+          <w:lang w:val="en-US"/>
+        </w:rPr>
+        <w:t>egiatan</w:t>
+      </w:r>
+      <w:r>
+        <w:rPr>
+          <w:rFonts w:ascii="Times New Roman" w:hAnsi="Times New Roman" w:cs="Times New Roman"/>
+          <w:sz w:val="24"/>
+          <w:szCs w:val="24"/>
+          <w:lang w:val="en-US"/>
+        </w:rPr>
+        <w:t>_}</w:t>
+      </w:r>
+      <w:r>
+        <w:rPr>
+          <w:rFonts w:ascii="Times New Roman" w:hAnsi="Times New Roman" w:cs="Times New Roman"/>
+          <w:sz w:val="24"/>
+          <w:szCs w:val="24"/>
+          <w:lang w:val="en-US"/>
+        </w:rPr>
+        <w:t>,</w:t>
       </w:r>
       <w:r>
         <w:rPr>
@@ -619,7 +787,7 @@
           <w:sz w:val="24"/>
           <w:szCs w:val="24"/>
         </w:rPr>
-        <w:t>{</w:t>
+        <w:t>{_k</w:t>
       </w:r>
       <w:r>
         <w:rPr>
@@ -627,7 +795,7 @@
           <w:sz w:val="24"/>
           <w:szCs w:val="24"/>
         </w:rPr>
-        <w:t>{</w:t>
+        <w:t>ewajiban</w:t>
       </w:r>
       <w:r>
         <w:rPr>
@@ -635,7 +803,7 @@
           <w:sz w:val="24"/>
           <w:szCs w:val="24"/>
         </w:rPr>
-        <w:t>Kewajiban}}</w:t>
+        <w:t>_}</w:t>
       </w:r>
     </w:p>
     <w:p>
@@ -732,27 +900,7 @@
                 <w:szCs w:val="24"/>
                 <w:lang w:val="en-US"/>
               </w:rPr>
-              <w:t>………</w:t>
-            </w:r>
-            <w:proofErr w:type="gramStart"/>
-            <w:r>
-              <w:rPr>
-                <w:rFonts w:ascii="Times New Roman" w:hAnsi="Times New Roman" w:cs="Times New Roman"/>
-                <w:sz w:val="24"/>
-                <w:szCs w:val="24"/>
-                <w:lang w:val="en-US"/>
-              </w:rPr>
-              <w:t>…..</w:t>
-            </w:r>
-            <w:proofErr w:type="gramEnd"/>
-            <w:r>
-              <w:rPr>
-                <w:rFonts w:ascii="Times New Roman" w:hAnsi="Times New Roman" w:cs="Times New Roman"/>
-                <w:sz w:val="24"/>
-                <w:szCs w:val="24"/>
-                <w:lang w:val="en-US"/>
-              </w:rPr>
-              <w:t>, tanggal …………… 20..</w:t>
+              <w:t>………….., tanggal …………… 20..</w:t>
             </w:r>
           </w:p>
           <w:p>
@@ -865,7 +1013,7 @@
                 <w:szCs w:val="24"/>
                 <w:lang w:val="en-US"/>
               </w:rPr>
-              <w:t>{</w:t>
+              <w:t>{_n</w:t>
             </w:r>
             <w:r>
               <w:rPr>
@@ -876,7 +1024,7 @@
                 <w:szCs w:val="24"/>
                 <w:lang w:val="en-US"/>
               </w:rPr>
-              <w:t>{</w:t>
+              <w:t>ama</w:t>
             </w:r>
             <w:r>
               <w:rPr>
@@ -887,7 +1035,7 @@
                 <w:szCs w:val="24"/>
                 <w:lang w:val="en-US"/>
               </w:rPr>
-              <w:t>Nama}}</w:t>
+              <w:t>_}</w:t>
             </w:r>
           </w:p>
         </w:tc>

--- a/templates/suratPernyataanKesanggupan.docx
+++ b/templates/suratPernyataanKesanggupan.docx
@@ -40,14 +40,25 @@
         <w:spacing w:line="240" w:lineRule="auto"/>
         <w:jc w:val="center"/>
       </w:pPr>
-      <w:r>
-        <w:rPr>
-          <w:rFonts w:ascii="Times New Roman" w:hAnsi="Times New Roman" w:cs="Times New Roman"/>
-          <w:sz w:val="24"/>
-          <w:szCs w:val="24"/>
-          <w:lang w:val="en-US"/>
-        </w:rPr>
-        <w:t>Nomor : …………………………………..</w:t>
+      <w:proofErr w:type="gramStart"/>
+      <w:r>
+        <w:rPr>
+          <w:rFonts w:ascii="Times New Roman" w:hAnsi="Times New Roman" w:cs="Times New Roman"/>
+          <w:sz w:val="24"/>
+          <w:szCs w:val="24"/>
+          <w:lang w:val="en-US"/>
+        </w:rPr>
+        <w:t>Nomor :</w:t>
+      </w:r>
+      <w:proofErr w:type="gramEnd"/>
+      <w:r>
+        <w:rPr>
+          <w:rFonts w:ascii="Times New Roman" w:hAnsi="Times New Roman" w:cs="Times New Roman"/>
+          <w:sz w:val="24"/>
+          <w:szCs w:val="24"/>
+          <w:lang w:val="en-US"/>
+        </w:rPr>
+        <w:t xml:space="preserve"> …………………………………..</w:t>
       </w:r>
     </w:p>
     <w:p>
@@ -527,25 +538,45 @@
           <w:szCs w:val="24"/>
           <w:lang w:val="en-US"/>
         </w:rPr>
-        <w:t xml:space="preserve"> Nomor</w:t>
-      </w:r>
-      <w:r>
-        <w:rPr>
-          <w:rFonts w:ascii="Times New Roman" w:hAnsi="Times New Roman" w:cs="Times New Roman"/>
-          <w:sz w:val="24"/>
-          <w:szCs w:val="24"/>
-          <w:lang w:val="en-US"/>
-        </w:rPr>
         <w:t xml:space="preserve"> </w:t>
       </w:r>
-      <w:r>
-        <w:rPr>
-          <w:rFonts w:ascii="Times New Roman" w:hAnsi="Times New Roman" w:cs="Times New Roman"/>
-          <w:sz w:val="24"/>
-          <w:szCs w:val="24"/>
-          <w:lang w:val="en-US"/>
-        </w:rPr>
-        <w:t xml:space="preserve">: </w:t>
+      <w:proofErr w:type="gramStart"/>
+      <w:r>
+        <w:rPr>
+          <w:rFonts w:ascii="Times New Roman" w:hAnsi="Times New Roman" w:cs="Times New Roman"/>
+          <w:sz w:val="24"/>
+          <w:szCs w:val="24"/>
+          <w:lang w:val="en-US"/>
+        </w:rPr>
+        <w:t>Nomor</w:t>
+      </w:r>
+      <w:r>
+        <w:rPr>
+          <w:rFonts w:ascii="Times New Roman" w:hAnsi="Times New Roman" w:cs="Times New Roman"/>
+          <w:sz w:val="24"/>
+          <w:szCs w:val="24"/>
+          <w:lang w:val="en-US"/>
+        </w:rPr>
+        <w:t xml:space="preserve"> </w:t>
+      </w:r>
+      <w:r>
+        <w:rPr>
+          <w:rFonts w:ascii="Times New Roman" w:hAnsi="Times New Roman" w:cs="Times New Roman"/>
+          <w:sz w:val="24"/>
+          <w:szCs w:val="24"/>
+          <w:lang w:val="en-US"/>
+        </w:rPr>
+        <w:t>:</w:t>
+      </w:r>
+      <w:proofErr w:type="gramEnd"/>
+      <w:r>
+        <w:rPr>
+          <w:rFonts w:ascii="Times New Roman" w:hAnsi="Times New Roman" w:cs="Times New Roman"/>
+          <w:sz w:val="24"/>
+          <w:szCs w:val="24"/>
+          <w:lang w:val="en-US"/>
+        </w:rPr>
+        <w:t xml:space="preserve"> </w:t>
       </w:r>
       <w:r>
         <w:rPr>
@@ -748,29 +779,6 @@
         <w:t xml:space="preserve"> dengan ini menyatakan kesanggupan untuk melaksanakan semua kewajiban, yaitu:</w:t>
       </w:r>
     </w:p>
-    <w:tbl>
-      <w:tblPr>
-        <w:tblW w:w="0" w:type="auto"/>
-        <w:tblCellMar>
-          <w:left w:w="0" w:type="dxa"/>
-          <w:right w:w="0" w:type="dxa"/>
-        </w:tblCellMar>
-        <w:tblLook w:val="04A0" w:firstRow="1" w:lastRow="0" w:firstColumn="1" w:lastColumn="0" w:noHBand="0" w:noVBand="1"/>
-      </w:tblPr>
-      <w:tblGrid>
-        <w:gridCol w:w="6"/>
-      </w:tblGrid>
-      <w:tr>
-        <w:tc>
-          <w:tcPr>
-            <w:tcW w:w="0" w:type="auto"/>
-            <w:vAlign w:val="center"/>
-            <w:hideMark/>
-          </w:tcPr>
-          <w:p/>
-        </w:tc>
-      </w:tr>
-    </w:tbl>
     <w:p>
       <w:pPr>
         <w:spacing w:after="0" w:line="360" w:lineRule="auto"/>
@@ -823,7 +831,7 @@
     </w:p>
     <w:p>
       <w:pPr>
-        <w:spacing w:line="276" w:lineRule="auto"/>
+        <w:spacing w:after="0" w:line="276" w:lineRule="auto"/>
         <w:jc w:val="both"/>
       </w:pPr>
       <w:r>
@@ -900,7 +908,27 @@
                 <w:szCs w:val="24"/>
                 <w:lang w:val="en-US"/>
               </w:rPr>
-              <w:t>………….., tanggal …………… 20..</w:t>
+              <w:t>………</w:t>
+            </w:r>
+            <w:proofErr w:type="gramStart"/>
+            <w:r>
+              <w:rPr>
+                <w:rFonts w:ascii="Times New Roman" w:hAnsi="Times New Roman" w:cs="Times New Roman"/>
+                <w:sz w:val="24"/>
+                <w:szCs w:val="24"/>
+                <w:lang w:val="en-US"/>
+              </w:rPr>
+              <w:t>…..</w:t>
+            </w:r>
+            <w:proofErr w:type="gramEnd"/>
+            <w:r>
+              <w:rPr>
+                <w:rFonts w:ascii="Times New Roman" w:hAnsi="Times New Roman" w:cs="Times New Roman"/>
+                <w:sz w:val="24"/>
+                <w:szCs w:val="24"/>
+                <w:lang w:val="en-US"/>
+              </w:rPr>
+              <w:t>, tanggal …………… 20..</w:t>
             </w:r>
           </w:p>
           <w:p>
@@ -1858,4 +1886,16 @@
     </a:ext>
   </a:extLst>
 </a:theme>
+</file>
+
+<file path=customXml/item1.xml><?xml version="1.0" encoding="utf-8"?>
+<b:Sources xmlns:b="http://schemas.openxmlformats.org/officeDocument/2006/bibliography" xmlns="http://schemas.openxmlformats.org/officeDocument/2006/bibliography" SelectedStyle="\CHICAGO.XSL" StyleName="Chicago" Version="16"/>
+</file>
+
+<file path=customXml/itemProps1.xml><?xml version="1.0" encoding="utf-8"?>
+<ds:datastoreItem xmlns:ds="http://schemas.openxmlformats.org/officeDocument/2006/customXml" ds:itemID="{0ECBBCF8-7D69-4029-9FEA-E7BD12FC31D4}">
+  <ds:schemaRefs>
+    <ds:schemaRef ds:uri="http://schemas.openxmlformats.org/officeDocument/2006/bibliography"/>
+  </ds:schemaRefs>
+</ds:datastoreItem>
 </file>
--- a/templates/suratPernyataanKesanggupan.docx
+++ b/templates/suratPernyataanKesanggupan.docx
@@ -538,45 +538,25 @@
           <w:szCs w:val="24"/>
           <w:lang w:val="en-US"/>
         </w:rPr>
+        <w:t xml:space="preserve"> Nomor</w:t>
+      </w:r>
+      <w:r>
+        <w:rPr>
+          <w:rFonts w:ascii="Times New Roman" w:hAnsi="Times New Roman" w:cs="Times New Roman"/>
+          <w:sz w:val="24"/>
+          <w:szCs w:val="24"/>
+          <w:lang w:val="en-US"/>
+        </w:rPr>
         <w:t xml:space="preserve"> </w:t>
       </w:r>
-      <w:proofErr w:type="gramStart"/>
-      <w:r>
-        <w:rPr>
-          <w:rFonts w:ascii="Times New Roman" w:hAnsi="Times New Roman" w:cs="Times New Roman"/>
-          <w:sz w:val="24"/>
-          <w:szCs w:val="24"/>
-          <w:lang w:val="en-US"/>
-        </w:rPr>
-        <w:t>Nomor</w:t>
-      </w:r>
-      <w:r>
-        <w:rPr>
-          <w:rFonts w:ascii="Times New Roman" w:hAnsi="Times New Roman" w:cs="Times New Roman"/>
-          <w:sz w:val="24"/>
-          <w:szCs w:val="24"/>
-          <w:lang w:val="en-US"/>
-        </w:rPr>
-        <w:t xml:space="preserve"> </w:t>
-      </w:r>
-      <w:r>
-        <w:rPr>
-          <w:rFonts w:ascii="Times New Roman" w:hAnsi="Times New Roman" w:cs="Times New Roman"/>
-          <w:sz w:val="24"/>
-          <w:szCs w:val="24"/>
-          <w:lang w:val="en-US"/>
-        </w:rPr>
-        <w:t>:</w:t>
-      </w:r>
-      <w:proofErr w:type="gramEnd"/>
-      <w:r>
-        <w:rPr>
-          <w:rFonts w:ascii="Times New Roman" w:hAnsi="Times New Roman" w:cs="Times New Roman"/>
-          <w:sz w:val="24"/>
-          <w:szCs w:val="24"/>
-          <w:lang w:val="en-US"/>
-        </w:rPr>
-        <w:t xml:space="preserve"> </w:t>
+      <w:r>
+        <w:rPr>
+          <w:rFonts w:ascii="Times New Roman" w:hAnsi="Times New Roman" w:cs="Times New Roman"/>
+          <w:sz w:val="24"/>
+          <w:szCs w:val="24"/>
+          <w:lang w:val="en-US"/>
+        </w:rPr>
+        <w:t xml:space="preserve">: </w:t>
       </w:r>
       <w:r>
         <w:rPr>
@@ -782,7 +762,6 @@
     <w:p>
       <w:pPr>
         <w:spacing w:after="0" w:line="360" w:lineRule="auto"/>
-        <w:jc w:val="both"/>
         <w:rPr>
           <w:rFonts w:ascii="Times New Roman" w:eastAsia="Times New Roman" w:hAnsi="Times New Roman" w:cs="Times New Roman"/>
           <w:sz w:val="24"/>

--- a/templates/suratPernyataanKesanggupan.docx
+++ b/templates/suratPernyataanKesanggupan.docx
@@ -833,13 +833,13 @@
         <w:tblLook w:val="04A0" w:firstRow="1" w:lastRow="0" w:firstColumn="1" w:lastColumn="0" w:noHBand="0" w:noVBand="1"/>
       </w:tblPr>
       <w:tblGrid>
-        <w:gridCol w:w="4962"/>
-        <w:gridCol w:w="4064"/>
+        <w:gridCol w:w="4678"/>
+        <w:gridCol w:w="4348"/>
       </w:tblGrid>
       <w:tr>
         <w:tc>
           <w:tcPr>
-            <w:tcW w:w="4962" w:type="dxa"/>
+            <w:tcW w:w="4678" w:type="dxa"/>
             <w:tcMar>
               <w:top w:w="0" w:type="dxa"/>
               <w:left w:w="108" w:type="dxa"/>
@@ -866,7 +866,7 @@
         </w:tc>
         <w:tc>
           <w:tcPr>
-            <w:tcW w:w="4064" w:type="dxa"/>
+            <w:tcW w:w="4348" w:type="dxa"/>
             <w:tcMar>
               <w:top w:w="0" w:type="dxa"/>
               <w:left w:w="108" w:type="dxa"/>
